--- a/documentation/Proposta de projeto.docx
+++ b/documentation/Proposta de projeto.docx
@@ -41,18 +41,18 @@
         <w:ind w:left="0" w:firstLine="0"/>
         <w:rPr>
           <w:b w:val="1"/>
-          <w:sz w:val="24"/>
-          <w:szCs w:val="24"/>
-        </w:rPr>
-      </w:pPr>
-      <w:r>
-        <w:rPr>
-          <w:b w:val="1"/>
-          <w:sz w:val="24"/>
-          <w:szCs w:val="24"/>
-          <w:rtl w:val="0"/>
-        </w:rPr>
-        <w:t xml:space="preserve">Introdução</w:t>
+          <w:sz w:val="28"/>
+          <w:szCs w:val="28"/>
+        </w:rPr>
+      </w:pPr>
+      <w:r>
+        <w:rPr>
+          <w:b w:val="1"/>
+          <w:sz w:val="28"/>
+          <w:szCs w:val="28"/>
+          <w:rtl w:val="0"/>
+        </w:rPr>
+        <w:t xml:space="preserve">1. Introdução</w:t>
       </w:r>
     </w:p>
     <w:p>
@@ -105,35 +105,35 @@
         <w:spacing w:line="240" w:lineRule="auto"/>
         <w:rPr>
           <w:b w:val="1"/>
-          <w:sz w:val="24"/>
-          <w:szCs w:val="24"/>
-        </w:rPr>
-      </w:pPr>
-      <w:r>
-        <w:rPr>
-          <w:b w:val="1"/>
-          <w:sz w:val="24"/>
-          <w:szCs w:val="24"/>
-          <w:rtl w:val="0"/>
-        </w:rPr>
-        <w:t xml:space="preserve">Metodologia Inicial</w:t>
-      </w:r>
-    </w:p>
-    <w:p>
-      <w:pPr>
-        <w:spacing w:line="240" w:lineRule="auto"/>
-        <w:rPr>
-          <w:sz w:val="24"/>
-          <w:szCs w:val="24"/>
-        </w:rPr>
-      </w:pPr>
-      <w:r>
-        <w:rPr>
-          <w:sz w:val="24"/>
-          <w:szCs w:val="24"/>
-          <w:rtl w:val="0"/>
-        </w:rPr>
-        <w:t xml:space="preserve">Serão buscadas fotos de regiões acometidas pelo assoreamento. Então iremos partir do pressuposto geral da formação do assoreamento -  desde regiões que possuem rios com as encostas com erosão, até grandes rios que possuem bancos de areia ou terra limitando assim o seu nível de profundidade.</w:t>
+          <w:sz w:val="28"/>
+          <w:szCs w:val="28"/>
+        </w:rPr>
+      </w:pPr>
+      <w:r>
+        <w:rPr>
+          <w:b w:val="1"/>
+          <w:sz w:val="28"/>
+          <w:szCs w:val="28"/>
+          <w:rtl w:val="0"/>
+        </w:rPr>
+        <w:t xml:space="preserve">2. Metodologia inicial e dados</w:t>
+      </w:r>
+    </w:p>
+    <w:p>
+      <w:pPr>
+        <w:spacing w:line="240" w:lineRule="auto"/>
+        <w:rPr>
+          <w:sz w:val="24"/>
+          <w:szCs w:val="24"/>
+        </w:rPr>
+      </w:pPr>
+      <w:r>
+        <w:rPr>
+          <w:sz w:val="24"/>
+          <w:szCs w:val="24"/>
+          <w:rtl w:val="0"/>
+        </w:rPr>
+        <w:t xml:space="preserve">Serão buscadas fotos de regiões acometidas pelo assoreamento. Então iremos partir do pressuposto geral da formação do assoreamento -  desde regiões que possuem rios com as encostas com erosão, até grandes rios que possuem bancos de areia ou terra limitando o seu nível de profundidade.</w:t>
       </w:r>
     </w:p>
     <w:p>
@@ -168,51 +168,84 @@
       </w:pPr>
       <w:r>
         <w:rPr>
-          <w:rtl w:val="0"/>
-        </w:rPr>
-      </w:r>
-    </w:p>
-    <w:p>
-      <w:pPr>
-        <w:spacing w:line="240" w:lineRule="auto"/>
-        <w:rPr/>
-      </w:pPr>
-      <w:r>
-        <w:rPr>
-          <w:rtl w:val="0"/>
-        </w:rPr>
-      </w:r>
-    </w:p>
-    <w:p>
-      <w:pPr>
-        <w:rPr>
-          <w:sz w:val="24"/>
-          <w:szCs w:val="24"/>
-        </w:rPr>
-      </w:pPr>
-      <w:r>
-        <w:rPr>
-          <w:rtl w:val="0"/>
-        </w:rPr>
-      </w:r>
-    </w:p>
-    <w:p>
-      <w:pPr>
+          <w:sz w:val="24"/>
+          <w:szCs w:val="24"/>
+          <w:rtl w:val="0"/>
+        </w:rPr>
+        <w:t xml:space="preserve">Então, nessa situação será usado apenas duas classes para classificação, uma classe onde contém imagens de assoreamento e outra com imagens que não caracterizam assoreamento. Para o conjunto onde não se caracteriza assoreamento, buscou-se imagens de ambientes que possam se parecer com imagens de assoreamento, exemplo: Ilhas, rios, erosão e depressões isoladas.</w:t>
+      </w:r>
+      <w:r>
+        <w:rPr>
+          <w:rtl w:val="0"/>
+        </w:rPr>
+      </w:r>
+    </w:p>
+    <w:p>
+      <w:pPr>
+        <w:spacing w:line="240" w:lineRule="auto"/>
+        <w:rPr>
+          <w:sz w:val="24"/>
+          <w:szCs w:val="24"/>
+        </w:rPr>
+      </w:pPr>
+      <w:r>
+        <w:rPr>
+          <w:rtl w:val="0"/>
+        </w:rPr>
+      </w:r>
+    </w:p>
+    <w:p>
+      <w:pPr>
+        <w:spacing w:line="240" w:lineRule="auto"/>
+        <w:rPr>
+          <w:sz w:val="24"/>
+          <w:szCs w:val="24"/>
+        </w:rPr>
+      </w:pPr>
+      <w:r>
+        <w:rPr>
+          <w:rtl w:val="0"/>
+        </w:rPr>
+      </w:r>
+    </w:p>
+    <w:p>
+      <w:pPr>
+        <w:spacing w:line="240" w:lineRule="auto"/>
+        <w:rPr>
+          <w:sz w:val="24"/>
+          <w:szCs w:val="24"/>
+        </w:rPr>
+      </w:pPr>
+      <w:r>
+        <w:rPr>
+          <w:rtl w:val="0"/>
+        </w:rPr>
+      </w:r>
+    </w:p>
+    <w:p>
+      <w:pPr>
+        <w:spacing w:line="240" w:lineRule="auto"/>
         <w:jc w:val="center"/>
-        <w:rPr/>
-      </w:pPr>
-      <w:r>
-        <w:rPr/>
+        <w:rPr>
+          <w:sz w:val="24"/>
+          <w:szCs w:val="24"/>
+        </w:rPr>
+      </w:pPr>
+      <w:r>
+        <w:rPr>
+          <w:sz w:val="24"/>
+          <w:szCs w:val="24"/>
+        </w:rPr>
         <w:drawing>
           <wp:inline distB="114300" distT="114300" distL="114300" distR="114300">
-            <wp:extent cx="5419725" cy="3362325"/>
+            <wp:extent cx="4976813" cy="3727949"/>
             <wp:effectExtent b="0" l="0" r="0" t="0"/>
-            <wp:docPr id="1" name="image1.png"/>
+            <wp:docPr id="1" name="image2.jpg"/>
             <a:graphic>
               <a:graphicData uri="http://schemas.openxmlformats.org/drawingml/2006/picture">
                 <pic:pic>
                   <pic:nvPicPr>
-                    <pic:cNvPr id="0" name="image1.png"/>
+                    <pic:cNvPr id="0" name="image2.jpg"/>
                     <pic:cNvPicPr preferRelativeResize="0"/>
                   </pic:nvPicPr>
                   <pic:blipFill>
@@ -225,7 +258,7 @@
                   <pic:spPr>
                     <a:xfrm>
                       <a:off x="0" y="0"/>
-                      <a:ext cx="5419725" cy="3362325"/>
+                      <a:ext cx="4976813" cy="3727949"/>
                     </a:xfrm>
                     <a:prstGeom prst="rect"/>
                     <a:ln/>
@@ -244,6 +277,7 @@
     </w:p>
     <w:p>
       <w:pPr>
+        <w:spacing w:line="240" w:lineRule="auto"/>
         <w:jc w:val="center"/>
         <w:rPr/>
       </w:pPr>
@@ -251,26 +285,561 @@
         <w:rPr>
           <w:rtl w:val="0"/>
         </w:rPr>
-        <w:t xml:space="preserve">Figura 1 - Significado de assoreamento</w:t>
-      </w:r>
-    </w:p>
-    <w:p>
-      <w:pPr>
-        <w:spacing w:line="240" w:lineRule="auto"/>
-        <w:rPr>
-          <w:b w:val="1"/>
-          <w:sz w:val="24"/>
-          <w:szCs w:val="24"/>
-        </w:rPr>
-      </w:pPr>
-      <w:r>
-        <w:rPr>
-          <w:b w:val="1"/>
-          <w:sz w:val="24"/>
-          <w:szCs w:val="24"/>
-          <w:rtl w:val="0"/>
-        </w:rPr>
-        <w:t xml:space="preserve">Referências</w:t>
+        <w:t xml:space="preserve">Figura 2 - Exemplo de rio com a presença de assoreamento</w:t>
+      </w:r>
+    </w:p>
+    <w:p>
+      <w:pPr>
+        <w:spacing w:line="240" w:lineRule="auto"/>
+        <w:jc w:val="center"/>
+        <w:rPr>
+          <w:sz w:val="24"/>
+          <w:szCs w:val="24"/>
+        </w:rPr>
+      </w:pPr>
+      <w:r>
+        <w:rPr>
+          <w:sz w:val="24"/>
+          <w:szCs w:val="24"/>
+        </w:rPr>
+        <w:drawing>
+          <wp:inline distB="114300" distT="114300" distL="114300" distR="114300">
+            <wp:extent cx="4972050" cy="3736113"/>
+            <wp:effectExtent b="0" l="0" r="0" t="0"/>
+            <wp:docPr id="2" name="image3.jpg"/>
+            <a:graphic>
+              <a:graphicData uri="http://schemas.openxmlformats.org/drawingml/2006/picture">
+                <pic:pic>
+                  <pic:nvPicPr>
+                    <pic:cNvPr id="0" name="image3.jpg"/>
+                    <pic:cNvPicPr preferRelativeResize="0"/>
+                  </pic:nvPicPr>
+                  <pic:blipFill>
+                    <a:blip r:embed="rId7"/>
+                    <a:srcRect b="0" l="0" r="0" t="0"/>
+                    <a:stretch>
+                      <a:fillRect/>
+                    </a:stretch>
+                  </pic:blipFill>
+                  <pic:spPr>
+                    <a:xfrm>
+                      <a:off x="0" y="0"/>
+                      <a:ext cx="4972050" cy="3736113"/>
+                    </a:xfrm>
+                    <a:prstGeom prst="rect"/>
+                    <a:ln/>
+                  </pic:spPr>
+                </pic:pic>
+              </a:graphicData>
+            </a:graphic>
+          </wp:inline>
+        </w:drawing>
+      </w:r>
+      <w:r>
+        <w:rPr>
+          <w:rtl w:val="0"/>
+        </w:rPr>
+      </w:r>
+    </w:p>
+    <w:p>
+      <w:pPr>
+        <w:spacing w:line="240" w:lineRule="auto"/>
+        <w:jc w:val="center"/>
+        <w:rPr/>
+      </w:pPr>
+      <w:r>
+        <w:rPr>
+          <w:rtl w:val="0"/>
+        </w:rPr>
+        <w:t xml:space="preserve">Figura 3 - Exemplo de ambiente não assoreado ou que não corresponde a especificidade.</w:t>
+      </w:r>
+    </w:p>
+    <w:p>
+      <w:pPr>
+        <w:spacing w:line="240" w:lineRule="auto"/>
+        <w:rPr>
+          <w:b w:val="1"/>
+          <w:sz w:val="24"/>
+          <w:szCs w:val="24"/>
+        </w:rPr>
+      </w:pPr>
+      <w:r>
+        <w:rPr>
+          <w:rtl w:val="0"/>
+        </w:rPr>
+      </w:r>
+    </w:p>
+    <w:p>
+      <w:pPr>
+        <w:spacing w:line="240" w:lineRule="auto"/>
+        <w:rPr>
+          <w:b w:val="1"/>
+          <w:sz w:val="24"/>
+          <w:szCs w:val="24"/>
+        </w:rPr>
+      </w:pPr>
+      <w:r>
+        <w:rPr>
+          <w:rtl w:val="0"/>
+        </w:rPr>
+      </w:r>
+    </w:p>
+    <w:p>
+      <w:pPr>
+        <w:spacing w:line="240" w:lineRule="auto"/>
+        <w:rPr>
+          <w:b w:val="1"/>
+          <w:sz w:val="28"/>
+          <w:szCs w:val="28"/>
+        </w:rPr>
+      </w:pPr>
+      <w:r>
+        <w:rPr>
+          <w:rtl w:val="0"/>
+        </w:rPr>
+      </w:r>
+    </w:p>
+    <w:p>
+      <w:pPr>
+        <w:spacing w:line="240" w:lineRule="auto"/>
+        <w:rPr>
+          <w:b w:val="1"/>
+          <w:sz w:val="28"/>
+          <w:szCs w:val="28"/>
+        </w:rPr>
+      </w:pPr>
+      <w:r>
+        <w:rPr>
+          <w:rtl w:val="0"/>
+        </w:rPr>
+      </w:r>
+    </w:p>
+    <w:p>
+      <w:pPr>
+        <w:spacing w:line="240" w:lineRule="auto"/>
+        <w:rPr>
+          <w:b w:val="1"/>
+          <w:sz w:val="28"/>
+          <w:szCs w:val="28"/>
+        </w:rPr>
+      </w:pPr>
+      <w:r>
+        <w:rPr>
+          <w:b w:val="1"/>
+          <w:sz w:val="28"/>
+          <w:szCs w:val="28"/>
+          <w:rtl w:val="0"/>
+        </w:rPr>
+        <w:t xml:space="preserve">3. Transfer Learning</w:t>
+      </w:r>
+    </w:p>
+    <w:p>
+      <w:pPr>
+        <w:spacing w:line="240" w:lineRule="auto"/>
+        <w:rPr>
+          <w:b w:val="1"/>
+          <w:sz w:val="24"/>
+          <w:szCs w:val="24"/>
+        </w:rPr>
+      </w:pPr>
+      <w:r>
+        <w:rPr>
+          <w:rtl w:val="0"/>
+        </w:rPr>
+      </w:r>
+    </w:p>
+    <w:p>
+      <w:pPr>
+        <w:numPr>
+          <w:ilvl w:val="0"/>
+          <w:numId w:val="1"/>
+        </w:numPr>
+        <w:ind w:left="720" w:hanging="360"/>
+        <w:rPr>
+          <w:b w:val="1"/>
+          <w:sz w:val="24"/>
+          <w:szCs w:val="24"/>
+        </w:rPr>
+      </w:pPr>
+      <w:r>
+        <w:rPr>
+          <w:b w:val="1"/>
+          <w:sz w:val="24"/>
+          <w:szCs w:val="24"/>
+          <w:rtl w:val="0"/>
+        </w:rPr>
+        <w:t xml:space="preserve">Quais modelos foram aproveitados?</w:t>
+      </w:r>
+    </w:p>
+    <w:p>
+      <w:pPr>
+        <w:ind w:left="0" w:firstLine="720"/>
+        <w:rPr>
+          <w:b w:val="1"/>
+          <w:sz w:val="24"/>
+          <w:szCs w:val="24"/>
+        </w:rPr>
+      </w:pPr>
+      <w:r>
+        <w:rPr>
+          <w:b w:val="1"/>
+          <w:sz w:val="24"/>
+          <w:szCs w:val="24"/>
+        </w:rPr>
+        <w:drawing>
+          <wp:inline distB="114300" distT="114300" distL="114300" distR="114300">
+            <wp:extent cx="5734050" cy="774700"/>
+            <wp:effectExtent b="0" l="0" r="0" t="0"/>
+            <wp:docPr id="3" name="image1.png"/>
+            <a:graphic>
+              <a:graphicData uri="http://schemas.openxmlformats.org/drawingml/2006/picture">
+                <pic:pic>
+                  <pic:nvPicPr>
+                    <pic:cNvPr id="0" name="image1.png"/>
+                    <pic:cNvPicPr preferRelativeResize="0"/>
+                  </pic:nvPicPr>
+                  <pic:blipFill>
+                    <a:blip r:embed="rId8"/>
+                    <a:srcRect b="0" l="0" r="0" t="0"/>
+                    <a:stretch>
+                      <a:fillRect/>
+                    </a:stretch>
+                  </pic:blipFill>
+                  <pic:spPr>
+                    <a:xfrm>
+                      <a:off x="0" y="0"/>
+                      <a:ext cx="5734050" cy="774700"/>
+                    </a:xfrm>
+                    <a:prstGeom prst="rect"/>
+                    <a:ln/>
+                  </pic:spPr>
+                </pic:pic>
+              </a:graphicData>
+            </a:graphic>
+          </wp:inline>
+        </w:drawing>
+      </w:r>
+      <w:r>
+        <w:rPr>
+          <w:rtl w:val="0"/>
+        </w:rPr>
+      </w:r>
+    </w:p>
+    <w:p>
+      <w:pPr>
+        <w:ind w:left="0" w:firstLine="720"/>
+        <w:rPr>
+          <w:sz w:val="24"/>
+          <w:szCs w:val="24"/>
+        </w:rPr>
+      </w:pPr>
+      <w:r>
+        <w:rPr>
+          <w:sz w:val="24"/>
+          <w:szCs w:val="24"/>
+          <w:rtl w:val="0"/>
+        </w:rPr>
+        <w:t xml:space="preserve">DenseNet, Inception_v3, Resnet, VGG e Xception.</w:t>
+      </w:r>
+    </w:p>
+    <w:p>
+      <w:pPr>
+        <w:numPr>
+          <w:ilvl w:val="0"/>
+          <w:numId w:val="1"/>
+        </w:numPr>
+        <w:ind w:left="720" w:hanging="360"/>
+        <w:rPr>
+          <w:b w:val="1"/>
+          <w:sz w:val="24"/>
+          <w:szCs w:val="24"/>
+        </w:rPr>
+      </w:pPr>
+      <w:r>
+        <w:rPr>
+          <w:b w:val="1"/>
+          <w:sz w:val="24"/>
+          <w:szCs w:val="24"/>
+          <w:rtl w:val="0"/>
+        </w:rPr>
+        <w:t xml:space="preserve">Quais eram as classes?</w:t>
+      </w:r>
+    </w:p>
+    <w:p>
+      <w:pPr>
+        <w:ind w:left="0" w:firstLine="720"/>
+        <w:rPr>
+          <w:sz w:val="24"/>
+          <w:szCs w:val="24"/>
+        </w:rPr>
+      </w:pPr>
+      <w:r>
+        <w:rPr>
+          <w:sz w:val="24"/>
+          <w:szCs w:val="24"/>
+          <w:rtl w:val="0"/>
+        </w:rPr>
+        <w:t xml:space="preserve">Assoreamento e não assoreamento</w:t>
+      </w:r>
+    </w:p>
+    <w:p>
+      <w:pPr>
+        <w:numPr>
+          <w:ilvl w:val="0"/>
+          <w:numId w:val="1"/>
+        </w:numPr>
+        <w:ind w:left="720" w:hanging="360"/>
+        <w:rPr>
+          <w:b w:val="1"/>
+          <w:sz w:val="24"/>
+          <w:szCs w:val="24"/>
+        </w:rPr>
+      </w:pPr>
+      <w:r>
+        <w:rPr>
+          <w:b w:val="1"/>
+          <w:sz w:val="24"/>
+          <w:szCs w:val="24"/>
+          <w:rtl w:val="0"/>
+        </w:rPr>
+        <w:t xml:space="preserve">Quantos dados foram utilizados?</w:t>
+      </w:r>
+    </w:p>
+    <w:p>
+      <w:pPr>
+        <w:ind w:left="720" w:firstLine="0"/>
+        <w:rPr>
+          <w:sz w:val="24"/>
+          <w:szCs w:val="24"/>
+        </w:rPr>
+      </w:pPr>
+      <w:r>
+        <w:rPr>
+          <w:sz w:val="24"/>
+          <w:szCs w:val="24"/>
+          <w:rtl w:val="0"/>
+        </w:rPr>
+        <w:t xml:space="preserve">Treino: 837</w:t>
+      </w:r>
+    </w:p>
+    <w:p>
+      <w:pPr>
+        <w:ind w:left="720" w:firstLine="0"/>
+        <w:rPr>
+          <w:sz w:val="24"/>
+          <w:szCs w:val="24"/>
+        </w:rPr>
+      </w:pPr>
+      <w:r>
+        <w:rPr>
+          <w:sz w:val="24"/>
+          <w:szCs w:val="24"/>
+          <w:rtl w:val="0"/>
+        </w:rPr>
+        <w:t xml:space="preserve">Validação: 97</w:t>
+      </w:r>
+    </w:p>
+    <w:p>
+      <w:pPr>
+        <w:numPr>
+          <w:ilvl w:val="0"/>
+          <w:numId w:val="1"/>
+        </w:numPr>
+        <w:ind w:left="720" w:hanging="360"/>
+        <w:rPr>
+          <w:b w:val="1"/>
+          <w:sz w:val="24"/>
+          <w:szCs w:val="24"/>
+        </w:rPr>
+      </w:pPr>
+      <w:r>
+        <w:rPr>
+          <w:b w:val="1"/>
+          <w:sz w:val="24"/>
+          <w:szCs w:val="24"/>
+          <w:rtl w:val="0"/>
+        </w:rPr>
+        <w:t xml:space="preserve">Quanto tempo durou o treinamento?</w:t>
+      </w:r>
+    </w:p>
+    <w:p>
+      <w:pPr>
+        <w:ind w:left="720" w:firstLine="0"/>
+        <w:rPr>
+          <w:sz w:val="24"/>
+          <w:szCs w:val="24"/>
+        </w:rPr>
+      </w:pPr>
+      <w:r>
+        <w:rPr>
+          <w:sz w:val="24"/>
+          <w:szCs w:val="24"/>
+          <w:rtl w:val="0"/>
+        </w:rPr>
+        <w:t xml:space="preserve">6h30m</w:t>
+      </w:r>
+    </w:p>
+    <w:p>
+      <w:pPr>
+        <w:ind w:left="720" w:firstLine="0"/>
+        <w:rPr>
+          <w:sz w:val="24"/>
+          <w:szCs w:val="24"/>
+        </w:rPr>
+      </w:pPr>
+      <w:r>
+        <w:rPr>
+          <w:sz w:val="24"/>
+          <w:szCs w:val="24"/>
+          <w:rtl w:val="0"/>
+        </w:rPr>
+        <w:t xml:space="preserve">Geforce GTX 1060 6GB</w:t>
+      </w:r>
+    </w:p>
+    <w:p>
+      <w:pPr>
+        <w:numPr>
+          <w:ilvl w:val="0"/>
+          <w:numId w:val="1"/>
+        </w:numPr>
+        <w:ind w:left="720" w:hanging="360"/>
+        <w:rPr>
+          <w:b w:val="1"/>
+          <w:sz w:val="24"/>
+          <w:szCs w:val="24"/>
+        </w:rPr>
+      </w:pPr>
+      <w:r>
+        <w:rPr>
+          <w:b w:val="1"/>
+          <w:sz w:val="24"/>
+          <w:szCs w:val="24"/>
+          <w:rtl w:val="0"/>
+        </w:rPr>
+        <w:t xml:space="preserve">Qual foi o resultado da precisão?</w:t>
+      </w:r>
+    </w:p>
+    <w:p>
+      <w:pPr>
+        <w:ind w:left="720" w:firstLine="0"/>
+        <w:rPr>
+          <w:sz w:val="24"/>
+          <w:szCs w:val="24"/>
+        </w:rPr>
+      </w:pPr>
+      <w:r>
+        <w:rPr>
+          <w:sz w:val="24"/>
+          <w:szCs w:val="24"/>
+          <w:rtl w:val="0"/>
+        </w:rPr>
+        <w:t xml:space="preserve">Média de 49% em todos os modelos, mas atingindo em pouquíssimas épocas uma acurácia acima de 51%.</w:t>
+      </w:r>
+    </w:p>
+    <w:p>
+      <w:pPr>
+        <w:numPr>
+          <w:ilvl w:val="0"/>
+          <w:numId w:val="1"/>
+        </w:numPr>
+        <w:ind w:left="720" w:hanging="360"/>
+        <w:rPr>
+          <w:b w:val="1"/>
+          <w:sz w:val="24"/>
+          <w:szCs w:val="24"/>
+        </w:rPr>
+      </w:pPr>
+      <w:r>
+        <w:rPr>
+          <w:b w:val="1"/>
+          <w:sz w:val="24"/>
+          <w:szCs w:val="24"/>
+          <w:rtl w:val="0"/>
+        </w:rPr>
+        <w:t xml:space="preserve">O resultado comparado com uma rede criada do zero.</w:t>
+      </w:r>
+    </w:p>
+    <w:p>
+      <w:pPr>
+        <w:ind w:left="720" w:firstLine="0"/>
+        <w:rPr>
+          <w:sz w:val="24"/>
+          <w:szCs w:val="24"/>
+        </w:rPr>
+      </w:pPr>
+      <w:r>
+        <w:rPr>
+          <w:sz w:val="24"/>
+          <w:szCs w:val="24"/>
+          <w:rtl w:val="0"/>
+        </w:rPr>
+        <w:t xml:space="preserve">Acurácia de 94% com dados de validação oriundos do dataset de treino.</w:t>
+      </w:r>
+    </w:p>
+    <w:p>
+      <w:pPr>
+        <w:ind w:left="720" w:firstLine="0"/>
+        <w:rPr>
+          <w:sz w:val="24"/>
+          <w:szCs w:val="24"/>
+        </w:rPr>
+      </w:pPr>
+      <w:r>
+        <w:rPr>
+          <w:sz w:val="24"/>
+          <w:szCs w:val="24"/>
+          <w:rtl w:val="0"/>
+        </w:rPr>
+        <w:t xml:space="preserve">Acurácia de 85% com dados de validações diferentes do treino.</w:t>
+      </w:r>
+    </w:p>
+    <w:p>
+      <w:pPr>
+        <w:spacing w:line="240" w:lineRule="auto"/>
+        <w:rPr>
+          <w:b w:val="1"/>
+          <w:sz w:val="24"/>
+          <w:szCs w:val="24"/>
+        </w:rPr>
+      </w:pPr>
+      <w:r>
+        <w:rPr>
+          <w:rtl w:val="0"/>
+        </w:rPr>
+      </w:r>
+    </w:p>
+    <w:p>
+      <w:pPr>
+        <w:spacing w:line="240" w:lineRule="auto"/>
+        <w:rPr>
+          <w:b w:val="1"/>
+          <w:sz w:val="24"/>
+          <w:szCs w:val="24"/>
+        </w:rPr>
+      </w:pPr>
+      <w:r>
+        <w:rPr>
+          <w:rtl w:val="0"/>
+        </w:rPr>
+      </w:r>
+    </w:p>
+    <w:p>
+      <w:pPr>
+        <w:spacing w:line="240" w:lineRule="auto"/>
+        <w:rPr>
+          <w:b w:val="1"/>
+          <w:sz w:val="28"/>
+          <w:szCs w:val="28"/>
+        </w:rPr>
+      </w:pPr>
+      <w:r>
+        <w:rPr>
+          <w:b w:val="1"/>
+          <w:sz w:val="28"/>
+          <w:szCs w:val="28"/>
+          <w:rtl w:val="0"/>
+        </w:rPr>
+        <w:t xml:space="preserve">4. Referências</w:t>
       </w:r>
     </w:p>
     <w:p>
@@ -376,7 +945,121 @@
 </file>
 
 <file path=word/numbering.xml><?xml version="1.0" encoding="utf-8"?>
-<w:numbering xmlns:mc="http://schemas.openxmlformats.org/markup-compatibility/2006" xmlns:o="urn:schemas-microsoft-com:office:office" xmlns:r="http://schemas.openxmlformats.org/officeDocument/2006/relationships" xmlns:m="http://schemas.openxmlformats.org/officeDocument/2006/math" xmlns:v="urn:schemas-microsoft-com:vml" xmlns:wp="http://schemas.openxmlformats.org/drawingml/2006/wordprocessingDrawing" xmlns:w10="urn:schemas-microsoft-com:office:word" xmlns:w="http://schemas.openxmlformats.org/wordprocessingml/2006/main" xmlns:wne="http://schemas.microsoft.com/office/word/2006/wordml" xmlns:sl="http://schemas.openxmlformats.org/schemaLibrary/2006/main" xmlns:a="http://schemas.openxmlformats.org/drawingml/2006/main" xmlns:pic="http://schemas.openxmlformats.org/drawingml/2006/picture" xmlns:c="http://schemas.openxmlformats.org/drawingml/2006/chart" xmlns:lc="http://schemas.openxmlformats.org/drawingml/2006/lockedCanvas" xmlns:dgm="http://schemas.openxmlformats.org/drawingml/2006/diagram" xmlns:wps="http://schemas.microsoft.com/office/word/2010/wordprocessingShape" xmlns:wpg="http://schemas.microsoft.com/office/word/2010/wordprocessingGroup" xmlns:w14="http://schemas.microsoft.com/office/word/2010/wordml" xmlns:w15="http://schemas.microsoft.com/office/word/2012/wordml"/>
+<w:numbering xmlns:mc="http://schemas.openxmlformats.org/markup-compatibility/2006" xmlns:o="urn:schemas-microsoft-com:office:office" xmlns:r="http://schemas.openxmlformats.org/officeDocument/2006/relationships" xmlns:m="http://schemas.openxmlformats.org/officeDocument/2006/math" xmlns:v="urn:schemas-microsoft-com:vml" xmlns:wp="http://schemas.openxmlformats.org/drawingml/2006/wordprocessingDrawing" xmlns:w10="urn:schemas-microsoft-com:office:word" xmlns:w="http://schemas.openxmlformats.org/wordprocessingml/2006/main" xmlns:wne="http://schemas.microsoft.com/office/word/2006/wordml" xmlns:sl="http://schemas.openxmlformats.org/schemaLibrary/2006/main" xmlns:a="http://schemas.openxmlformats.org/drawingml/2006/main" xmlns:pic="http://schemas.openxmlformats.org/drawingml/2006/picture" xmlns:c="http://schemas.openxmlformats.org/drawingml/2006/chart" xmlns:lc="http://schemas.openxmlformats.org/drawingml/2006/lockedCanvas" xmlns:dgm="http://schemas.openxmlformats.org/drawingml/2006/diagram" xmlns:wps="http://schemas.microsoft.com/office/word/2010/wordprocessingShape" xmlns:wpg="http://schemas.microsoft.com/office/word/2010/wordprocessingGroup" xmlns:w14="http://schemas.microsoft.com/office/word/2010/wordml" xmlns:w15="http://schemas.microsoft.com/office/word/2012/wordml">
+  <w:abstractNum w:abstractNumId="1">
+    <w:lvl w:ilvl="0">
+      <w:start w:val="1"/>
+      <w:numFmt w:val="bullet"/>
+      <w:lvlText w:val="❏"/>
+      <w:lvlJc w:val="left"/>
+      <w:pPr>
+        <w:ind w:left="720" w:hanging="360"/>
+      </w:pPr>
+      <w:rPr>
+        <w:u w:val="none"/>
+      </w:rPr>
+    </w:lvl>
+    <w:lvl w:ilvl="1">
+      <w:start w:val="1"/>
+      <w:numFmt w:val="bullet"/>
+      <w:lvlText w:val="❏"/>
+      <w:lvlJc w:val="left"/>
+      <w:pPr>
+        <w:ind w:left="1440" w:hanging="360"/>
+      </w:pPr>
+      <w:rPr>
+        <w:u w:val="none"/>
+      </w:rPr>
+    </w:lvl>
+    <w:lvl w:ilvl="2">
+      <w:start w:val="1"/>
+      <w:numFmt w:val="bullet"/>
+      <w:lvlText w:val="❏"/>
+      <w:lvlJc w:val="left"/>
+      <w:pPr>
+        <w:ind w:left="2160" w:hanging="360"/>
+      </w:pPr>
+      <w:rPr>
+        <w:u w:val="none"/>
+      </w:rPr>
+    </w:lvl>
+    <w:lvl w:ilvl="3">
+      <w:start w:val="1"/>
+      <w:numFmt w:val="bullet"/>
+      <w:lvlText w:val="❏"/>
+      <w:lvlJc w:val="left"/>
+      <w:pPr>
+        <w:ind w:left="2880" w:hanging="360"/>
+      </w:pPr>
+      <w:rPr>
+        <w:u w:val="none"/>
+      </w:rPr>
+    </w:lvl>
+    <w:lvl w:ilvl="4">
+      <w:start w:val="1"/>
+      <w:numFmt w:val="bullet"/>
+      <w:lvlText w:val="❏"/>
+      <w:lvlJc w:val="left"/>
+      <w:pPr>
+        <w:ind w:left="3600" w:hanging="360"/>
+      </w:pPr>
+      <w:rPr>
+        <w:u w:val="none"/>
+      </w:rPr>
+    </w:lvl>
+    <w:lvl w:ilvl="5">
+      <w:start w:val="1"/>
+      <w:numFmt w:val="bullet"/>
+      <w:lvlText w:val="❏"/>
+      <w:lvlJc w:val="left"/>
+      <w:pPr>
+        <w:ind w:left="4320" w:hanging="360"/>
+      </w:pPr>
+      <w:rPr>
+        <w:u w:val="none"/>
+      </w:rPr>
+    </w:lvl>
+    <w:lvl w:ilvl="6">
+      <w:start w:val="1"/>
+      <w:numFmt w:val="bullet"/>
+      <w:lvlText w:val="❏"/>
+      <w:lvlJc w:val="left"/>
+      <w:pPr>
+        <w:ind w:left="5040" w:hanging="360"/>
+      </w:pPr>
+      <w:rPr>
+        <w:u w:val="none"/>
+      </w:rPr>
+    </w:lvl>
+    <w:lvl w:ilvl="7">
+      <w:start w:val="1"/>
+      <w:numFmt w:val="bullet"/>
+      <w:lvlText w:val="❏"/>
+      <w:lvlJc w:val="left"/>
+      <w:pPr>
+        <w:ind w:left="5760" w:hanging="360"/>
+      </w:pPr>
+      <w:rPr>
+        <w:u w:val="none"/>
+      </w:rPr>
+    </w:lvl>
+    <w:lvl w:ilvl="8">
+      <w:start w:val="1"/>
+      <w:numFmt w:val="bullet"/>
+      <w:lvlText w:val="❏"/>
+      <w:lvlJc w:val="left"/>
+      <w:pPr>
+        <w:ind w:left="6480" w:hanging="360"/>
+      </w:pPr>
+      <w:rPr>
+        <w:u w:val="none"/>
+      </w:rPr>
+    </w:lvl>
+  </w:abstractNum>
+  <w:num w:numId="1">
+    <w:abstractNumId w:val="1"/>
+  </w:num>
+</w:numbering>
 </file>
 
 <file path=word/styles.xml><?xml version="1.0" encoding="utf-8"?>
